--- a/docs/word_sentence_data.docx
+++ b/docs/word_sentence_data.docx
@@ -1741,22 +1741,68 @@
     </w:tbl>
     <w:p/>
     <w:p>
-      <w:r>
-        <w:t>Low</w:t>
-      </w:r>
-      <w:r>
-        <w:t>:</w:t>
-      </w:r>
-      <w:r>
-        <w:t xml:space="preserve"> (Min, </w:t>
+      <w:pPr>
+        <w:autoSpaceDE w:val="0"/>
+        <w:autoSpaceDN w:val="0"/>
+        <w:adjustRightInd w:val="0"/>
+        <w:rPr>
+          <w:rFonts w:ascii="Consolas" w:hAnsi="Consolas" w:cs="Consolas"/>
+          <w:b/>
+          <w:sz w:val="20"/>
+          <w:szCs w:val="20"/>
+        </w:rPr>
+      </w:pPr>
+      <w:r>
+        <w:rPr>
+          <w:rFonts w:ascii="Consolas" w:hAnsi="Consolas" w:cs="Consolas"/>
+          <w:b/>
+          <w:color w:val="000000"/>
+          <w:sz w:val="20"/>
+          <w:szCs w:val="20"/>
+        </w:rPr>
+        <w:t>Word Count (</w:t>
       </w:r>
       <w:proofErr w:type="spellStart"/>
       <w:r>
-        <w:t>Avg</w:t>
+        <w:rPr>
+          <w:rFonts w:ascii="Consolas" w:hAnsi="Consolas" w:cs="Consolas"/>
+          <w:b/>
+          <w:color w:val="000000"/>
+          <w:sz w:val="20"/>
+          <w:szCs w:val="20"/>
+        </w:rPr>
+        <w:t>m</w:t>
+      </w:r>
+      <w:r>
+        <w:rPr>
+          <w:rFonts w:ascii="Consolas" w:hAnsi="Consolas" w:cs="Consolas"/>
+          <w:b/>
+          <w:color w:val="000000"/>
+          <w:sz w:val="20"/>
+          <w:szCs w:val="20"/>
+        </w:rPr>
+        <w:t>in</w:t>
+      </w:r>
+      <w:r>
+        <w:rPr>
+          <w:rFonts w:ascii="Consolas" w:hAnsi="Consolas" w:cs="Consolas"/>
+          <w:b/>
+          <w:color w:val="000000"/>
+          <w:sz w:val="20"/>
+          <w:szCs w:val="20"/>
+        </w:rPr>
+        <w:t>|avg|max</w:t>
       </w:r>
       <w:proofErr w:type="spellEnd"/>
       <w:r>
-        <w:t>, Max)</w:t>
+        <w:rPr>
+          <w:rFonts w:ascii="Consolas" w:hAnsi="Consolas" w:cs="Consolas"/>
+          <w:b/>
+          <w:color w:val="000000"/>
+          <w:sz w:val="20"/>
+          <w:szCs w:val="20"/>
+        </w:rPr>
+        <w:t>)</w:t>
       </w:r>
     </w:p>
     <w:p>
@@ -1770,8 +1816,6 @@
           <w:szCs w:val="20"/>
         </w:rPr>
       </w:pPr>
-      <w:proofErr w:type="spellStart"/>
-      <w:proofErr w:type="gramStart"/>
       <w:r>
         <w:rPr>
           <w:rFonts w:ascii="Consolas" w:hAnsi="Consolas" w:cs="Consolas"/>
@@ -1779,18 +1823,7 @@
           <w:sz w:val="20"/>
           <w:szCs w:val="20"/>
         </w:rPr>
-        <w:t>totalSpellingErrors</w:t>
-      </w:r>
-      <w:proofErr w:type="spellEnd"/>
-      <w:proofErr w:type="gramEnd"/>
-      <w:r>
-        <w:rPr>
-          <w:rFonts w:ascii="Consolas" w:hAnsi="Consolas" w:cs="Consolas"/>
-          <w:color w:val="000000"/>
-          <w:sz w:val="20"/>
-          <w:szCs w:val="20"/>
-        </w:rPr>
-        <w:t>: 0 11.65 50</w:t>
+        <w:t xml:space="preserve"> High Score: 343|421.75|613</w:t>
       </w:r>
     </w:p>
     <w:p>
@@ -1804,8 +1837,6 @@
           <w:szCs w:val="20"/>
         </w:rPr>
       </w:pPr>
-      <w:proofErr w:type="spellStart"/>
-      <w:proofErr w:type="gramStart"/>
       <w:r>
         <w:rPr>
           <w:rFonts w:ascii="Consolas" w:hAnsi="Consolas" w:cs="Consolas"/>
@@ -1813,65 +1844,7 @@
           <w:sz w:val="20"/>
           <w:szCs w:val="20"/>
         </w:rPr>
-        <w:t>totalAgreementErrors</w:t>
-      </w:r>
-      <w:proofErr w:type="spellEnd"/>
-      <w:proofErr w:type="gramEnd"/>
-      <w:r>
-        <w:rPr>
-          <w:rFonts w:ascii="Consolas" w:hAnsi="Consolas" w:cs="Consolas"/>
-          <w:color w:val="000000"/>
-          <w:sz w:val="20"/>
-          <w:szCs w:val="20"/>
-        </w:rPr>
-        <w:t>: 0 4.15 18</w:t>
-      </w:r>
-    </w:p>
-    <w:p>
-      <w:pPr>
-        <w:rPr>
-          <w:rFonts w:ascii="Consolas" w:hAnsi="Consolas" w:cs="Consolas"/>
-          <w:color w:val="000000"/>
-          <w:sz w:val="20"/>
-          <w:szCs w:val="20"/>
-        </w:rPr>
-      </w:pPr>
-      <w:proofErr w:type="spellStart"/>
-      <w:proofErr w:type="gramStart"/>
-      <w:r>
-        <w:rPr>
-          <w:rFonts w:ascii="Consolas" w:hAnsi="Consolas" w:cs="Consolas"/>
-          <w:color w:val="000000"/>
-          <w:sz w:val="20"/>
-          <w:szCs w:val="20"/>
-        </w:rPr>
-        <w:t>totalVerbTenseErrors</w:t>
-      </w:r>
-      <w:proofErr w:type="spellEnd"/>
-      <w:proofErr w:type="gramEnd"/>
-      <w:r>
-        <w:rPr>
-          <w:rFonts w:ascii="Consolas" w:hAnsi="Consolas" w:cs="Consolas"/>
-          <w:color w:val="000000"/>
-          <w:sz w:val="20"/>
-          <w:szCs w:val="20"/>
-        </w:rPr>
-        <w:t>: 0 0.15 1</w:t>
-      </w:r>
-    </w:p>
-    <w:p>
-      <w:pPr>
-        <w:rPr>
-          <w:rFonts w:ascii="Consolas" w:hAnsi="Consolas" w:cs="Consolas"/>
-          <w:color w:val="000000"/>
-          <w:sz w:val="20"/>
-          <w:szCs w:val="20"/>
-        </w:rPr>
-      </w:pPr>
-    </w:p>
-    <w:p>
-      <w:r>
-        <w:t>Medium:</w:t>
+        <w:t xml:space="preserve"> Medium Score: 248|342.9|438</w:t>
       </w:r>
     </w:p>
     <w:p>
@@ -1885,8 +1858,6 @@
           <w:szCs w:val="20"/>
         </w:rPr>
       </w:pPr>
-      <w:proofErr w:type="spellStart"/>
-      <w:proofErr w:type="gramStart"/>
       <w:r>
         <w:rPr>
           <w:rFonts w:ascii="Consolas" w:hAnsi="Consolas" w:cs="Consolas"/>
@@ -1894,18 +1865,7 @@
           <w:sz w:val="20"/>
           <w:szCs w:val="20"/>
         </w:rPr>
-        <w:t>totalSpellingErrors</w:t>
-      </w:r>
-      <w:proofErr w:type="spellEnd"/>
-      <w:proofErr w:type="gramEnd"/>
-      <w:r>
-        <w:rPr>
-          <w:rFonts w:ascii="Consolas" w:hAnsi="Consolas" w:cs="Consolas"/>
-          <w:color w:val="000000"/>
-          <w:sz w:val="20"/>
-          <w:szCs w:val="20"/>
-        </w:rPr>
-        <w:t>: 4 10.85 24</w:t>
+        <w:t xml:space="preserve"> Low Score: 132|244.0|381</w:t>
       </w:r>
     </w:p>
     <w:p>
@@ -1915,75 +1875,42 @@
         <w:adjustRightInd w:val="0"/>
         <w:rPr>
           <w:rFonts w:ascii="Consolas" w:hAnsi="Consolas" w:cs="Consolas"/>
+          <w:b/>
           <w:sz w:val="20"/>
           <w:szCs w:val="20"/>
         </w:rPr>
       </w:pPr>
+      <w:r>
+        <w:rPr>
+          <w:rFonts w:ascii="Consolas" w:hAnsi="Consolas" w:cs="Consolas"/>
+          <w:b/>
+          <w:color w:val="000000"/>
+          <w:sz w:val="20"/>
+          <w:szCs w:val="20"/>
+        </w:rPr>
+        <w:t>Sentence Count (</w:t>
+      </w:r>
       <w:proofErr w:type="spellStart"/>
-      <w:proofErr w:type="gramStart"/>
-      <w:r>
-        <w:rPr>
-          <w:rFonts w:ascii="Consolas" w:hAnsi="Consolas" w:cs="Consolas"/>
+      <w:r>
+        <w:rPr>
+          <w:rFonts w:ascii="Consolas" w:hAnsi="Consolas" w:cs="Consolas"/>
+          <w:b/>
           <w:color w:val="000000"/>
           <w:sz w:val="20"/>
           <w:szCs w:val="20"/>
         </w:rPr>
-        <w:t>totalAgreementErrors</w:t>
+        <w:t>min|avg|max</w:t>
       </w:r>
       <w:proofErr w:type="spellEnd"/>
-      <w:proofErr w:type="gramEnd"/>
-      <w:r>
-        <w:rPr>
-          <w:rFonts w:ascii="Consolas" w:hAnsi="Consolas" w:cs="Consolas"/>
+      <w:r>
+        <w:rPr>
+          <w:rFonts w:ascii="Consolas" w:hAnsi="Consolas" w:cs="Consolas"/>
+          <w:b/>
           <w:color w:val="000000"/>
           <w:sz w:val="20"/>
           <w:szCs w:val="20"/>
         </w:rPr>
-        <w:t>: 0 5.85 16</w:t>
-      </w:r>
-    </w:p>
-    <w:p>
-      <w:pPr>
-        <w:rPr>
-          <w:rFonts w:ascii="Consolas" w:hAnsi="Consolas" w:cs="Consolas"/>
-          <w:color w:val="000000"/>
-          <w:sz w:val="20"/>
-          <w:szCs w:val="20"/>
-        </w:rPr>
-      </w:pPr>
-      <w:proofErr w:type="spellStart"/>
-      <w:proofErr w:type="gramStart"/>
-      <w:r>
-        <w:rPr>
-          <w:rFonts w:ascii="Consolas" w:hAnsi="Consolas" w:cs="Consolas"/>
-          <w:color w:val="000000"/>
-          <w:sz w:val="20"/>
-          <w:szCs w:val="20"/>
-        </w:rPr>
-        <w:t>totalVerbTenseErrors</w:t>
-      </w:r>
-      <w:proofErr w:type="spellEnd"/>
-      <w:proofErr w:type="gramEnd"/>
-      <w:r>
-        <w:rPr>
-          <w:rFonts w:ascii="Consolas" w:hAnsi="Consolas" w:cs="Consolas"/>
-          <w:color w:val="000000"/>
-          <w:sz w:val="20"/>
-          <w:szCs w:val="20"/>
-        </w:rPr>
-        <w:t>: 0 1.0 11</w:t>
-      </w:r>
-    </w:p>
-    <w:p/>
-    <w:p>
-      <w:r>
-        <w:t>High</w:t>
-      </w:r>
-      <w:r>
-        <w:t>:</w:t>
-      </w:r>
-      <w:r>
-        <w:t xml:space="preserve"> </w:t>
+        <w:t>)</w:t>
       </w:r>
     </w:p>
     <w:p>
@@ -1997,8 +1924,6 @@
           <w:szCs w:val="20"/>
         </w:rPr>
       </w:pPr>
-      <w:proofErr w:type="spellStart"/>
-      <w:proofErr w:type="gramStart"/>
       <w:r>
         <w:rPr>
           <w:rFonts w:ascii="Consolas" w:hAnsi="Consolas" w:cs="Consolas"/>
@@ -2006,18 +1931,7 @@
           <w:sz w:val="20"/>
           <w:szCs w:val="20"/>
         </w:rPr>
-        <w:t>totalSpellingErrors</w:t>
-      </w:r>
-      <w:proofErr w:type="spellEnd"/>
-      <w:proofErr w:type="gramEnd"/>
-      <w:r>
-        <w:rPr>
-          <w:rFonts w:ascii="Consolas" w:hAnsi="Consolas" w:cs="Consolas"/>
-          <w:color w:val="000000"/>
-          <w:sz w:val="20"/>
-          <w:szCs w:val="20"/>
-        </w:rPr>
-        <w:t>: 1 7.35 18</w:t>
+        <w:t xml:space="preserve"> High Score: 11|17.7|26</w:t>
       </w:r>
     </w:p>
     <w:p>
@@ -2031,8 +1945,6 @@
           <w:szCs w:val="20"/>
         </w:rPr>
       </w:pPr>
-      <w:proofErr w:type="spellStart"/>
-      <w:proofErr w:type="gramStart"/>
       <w:r>
         <w:rPr>
           <w:rFonts w:ascii="Consolas" w:hAnsi="Consolas" w:cs="Consolas"/>
@@ -2040,18 +1952,7 @@
           <w:sz w:val="20"/>
           <w:szCs w:val="20"/>
         </w:rPr>
-        <w:t>totalAgreementErrors</w:t>
-      </w:r>
-      <w:proofErr w:type="spellEnd"/>
-      <w:proofErr w:type="gramEnd"/>
-      <w:r>
-        <w:rPr>
-          <w:rFonts w:ascii="Consolas" w:hAnsi="Consolas" w:cs="Consolas"/>
-          <w:color w:val="000000"/>
-          <w:sz w:val="20"/>
-          <w:szCs w:val="20"/>
-        </w:rPr>
-        <w:t>: 0 8.2 22</w:t>
+        <w:t xml:space="preserve"> Medium Score: 7|16.7|29</w:t>
       </w:r>
     </w:p>
     <w:p>
@@ -2059,28 +1960,228 @@
         <w:autoSpaceDE w:val="0"/>
         <w:autoSpaceDN w:val="0"/>
         <w:adjustRightInd w:val="0"/>
+        <w:rPr>
+          <w:rFonts w:ascii="Consolas" w:hAnsi="Consolas" w:cs="Consolas"/>
+          <w:sz w:val="20"/>
+          <w:szCs w:val="20"/>
+        </w:rPr>
       </w:pPr>
+      <w:r>
+        <w:rPr>
+          <w:rFonts w:ascii="Consolas" w:hAnsi="Consolas" w:cs="Consolas"/>
+          <w:color w:val="000000"/>
+          <w:sz w:val="20"/>
+          <w:szCs w:val="20"/>
+        </w:rPr>
+        <w:t xml:space="preserve"> Low Score: 0|12.15|26</w:t>
+      </w:r>
+    </w:p>
+    <w:p>
+      <w:pPr>
+        <w:autoSpaceDE w:val="0"/>
+        <w:autoSpaceDN w:val="0"/>
+        <w:adjustRightInd w:val="0"/>
+        <w:rPr>
+          <w:rFonts w:ascii="Consolas" w:hAnsi="Consolas" w:cs="Consolas"/>
+          <w:b/>
+          <w:sz w:val="20"/>
+          <w:szCs w:val="20"/>
+        </w:rPr>
+      </w:pPr>
+      <w:r>
+        <w:rPr>
+          <w:rFonts w:ascii="Consolas" w:hAnsi="Consolas" w:cs="Consolas"/>
+          <w:b/>
+          <w:color w:val="000000"/>
+          <w:sz w:val="20"/>
+          <w:szCs w:val="20"/>
+        </w:rPr>
+        <w:t>Verb Tense Error (</w:t>
+      </w:r>
+      <w:bookmarkStart w:id="0" w:name="_GoBack"/>
+      <w:bookmarkEnd w:id="0"/>
       <w:proofErr w:type="spellStart"/>
-      <w:proofErr w:type="gramStart"/>
-      <w:r>
-        <w:rPr>
-          <w:rFonts w:ascii="Consolas" w:hAnsi="Consolas" w:cs="Consolas"/>
+      <w:r>
+        <w:rPr>
+          <w:rFonts w:ascii="Consolas" w:hAnsi="Consolas" w:cs="Consolas"/>
+          <w:b/>
           <w:color w:val="000000"/>
           <w:sz w:val="20"/>
           <w:szCs w:val="20"/>
         </w:rPr>
-        <w:t>totalVerbTenseErrors</w:t>
+        <w:t>min|avg|max</w:t>
       </w:r>
       <w:proofErr w:type="spellEnd"/>
-      <w:proofErr w:type="gramEnd"/>
-      <w:r>
-        <w:rPr>
-          <w:rFonts w:ascii="Consolas" w:hAnsi="Consolas" w:cs="Consolas"/>
+      <w:r>
+        <w:rPr>
+          <w:rFonts w:ascii="Consolas" w:hAnsi="Consolas" w:cs="Consolas"/>
+          <w:b/>
           <w:color w:val="000000"/>
           <w:sz w:val="20"/>
           <w:szCs w:val="20"/>
         </w:rPr>
-        <w:t>: 0 0.55 3</w:t>
+        <w:t>)</w:t>
+      </w:r>
+    </w:p>
+    <w:p>
+      <w:pPr>
+        <w:autoSpaceDE w:val="0"/>
+        <w:autoSpaceDN w:val="0"/>
+        <w:adjustRightInd w:val="0"/>
+        <w:rPr>
+          <w:rFonts w:ascii="Consolas" w:hAnsi="Consolas" w:cs="Consolas"/>
+          <w:sz w:val="20"/>
+          <w:szCs w:val="20"/>
+        </w:rPr>
+      </w:pPr>
+      <w:r>
+        <w:rPr>
+          <w:rFonts w:ascii="Consolas" w:hAnsi="Consolas" w:cs="Consolas"/>
+          <w:color w:val="000000"/>
+          <w:sz w:val="20"/>
+          <w:szCs w:val="20"/>
+        </w:rPr>
+        <w:t xml:space="preserve"> High Score: 0|1.25|3</w:t>
+      </w:r>
+    </w:p>
+    <w:p>
+      <w:pPr>
+        <w:autoSpaceDE w:val="0"/>
+        <w:autoSpaceDN w:val="0"/>
+        <w:adjustRightInd w:val="0"/>
+        <w:rPr>
+          <w:rFonts w:ascii="Consolas" w:hAnsi="Consolas" w:cs="Consolas"/>
+          <w:sz w:val="20"/>
+          <w:szCs w:val="20"/>
+        </w:rPr>
+      </w:pPr>
+      <w:r>
+        <w:rPr>
+          <w:rFonts w:ascii="Consolas" w:hAnsi="Consolas" w:cs="Consolas"/>
+          <w:color w:val="000000"/>
+          <w:sz w:val="20"/>
+          <w:szCs w:val="20"/>
+        </w:rPr>
+        <w:t xml:space="preserve"> Medium Score: 0|1.65|13</w:t>
+      </w:r>
+    </w:p>
+    <w:p>
+      <w:pPr>
+        <w:autoSpaceDE w:val="0"/>
+        <w:autoSpaceDN w:val="0"/>
+        <w:adjustRightInd w:val="0"/>
+        <w:rPr>
+          <w:rFonts w:ascii="Consolas" w:hAnsi="Consolas" w:cs="Consolas"/>
+          <w:sz w:val="20"/>
+          <w:szCs w:val="20"/>
+        </w:rPr>
+      </w:pPr>
+      <w:r>
+        <w:rPr>
+          <w:rFonts w:ascii="Consolas" w:hAnsi="Consolas" w:cs="Consolas"/>
+          <w:color w:val="000000"/>
+          <w:sz w:val="20"/>
+          <w:szCs w:val="20"/>
+        </w:rPr>
+        <w:t xml:space="preserve"> Low Score: 0|0.35|1</w:t>
+      </w:r>
+    </w:p>
+    <w:p>
+      <w:pPr>
+        <w:autoSpaceDE w:val="0"/>
+        <w:autoSpaceDN w:val="0"/>
+        <w:adjustRightInd w:val="0"/>
+        <w:rPr>
+          <w:rFonts w:ascii="Consolas" w:hAnsi="Consolas" w:cs="Consolas"/>
+          <w:b/>
+          <w:sz w:val="20"/>
+          <w:szCs w:val="20"/>
+        </w:rPr>
+      </w:pPr>
+      <w:r>
+        <w:rPr>
+          <w:rFonts w:ascii="Consolas" w:hAnsi="Consolas" w:cs="Consolas"/>
+          <w:b/>
+          <w:color w:val="000000"/>
+          <w:sz w:val="20"/>
+          <w:szCs w:val="20"/>
+        </w:rPr>
+        <w:t>Sentence Formation Error (</w:t>
+      </w:r>
+      <w:proofErr w:type="spellStart"/>
+      <w:r>
+        <w:rPr>
+          <w:rFonts w:ascii="Consolas" w:hAnsi="Consolas" w:cs="Consolas"/>
+          <w:b/>
+          <w:color w:val="000000"/>
+          <w:sz w:val="20"/>
+          <w:szCs w:val="20"/>
+        </w:rPr>
+        <w:t>min|avg|max</w:t>
+      </w:r>
+      <w:proofErr w:type="spellEnd"/>
+      <w:r>
+        <w:rPr>
+          <w:rFonts w:ascii="Consolas" w:hAnsi="Consolas" w:cs="Consolas"/>
+          <w:b/>
+          <w:color w:val="000000"/>
+          <w:sz w:val="20"/>
+          <w:szCs w:val="20"/>
+        </w:rPr>
+        <w:t>)</w:t>
+      </w:r>
+    </w:p>
+    <w:p>
+      <w:pPr>
+        <w:autoSpaceDE w:val="0"/>
+        <w:autoSpaceDN w:val="0"/>
+        <w:adjustRightInd w:val="0"/>
+        <w:rPr>
+          <w:rFonts w:ascii="Consolas" w:hAnsi="Consolas" w:cs="Consolas"/>
+          <w:sz w:val="20"/>
+          <w:szCs w:val="20"/>
+        </w:rPr>
+      </w:pPr>
+      <w:r>
+        <w:rPr>
+          <w:rFonts w:ascii="Consolas" w:hAnsi="Consolas" w:cs="Consolas"/>
+          <w:color w:val="000000"/>
+          <w:sz w:val="20"/>
+          <w:szCs w:val="20"/>
+        </w:rPr>
+        <w:t xml:space="preserve"> High Score: 0|3.25|8</w:t>
+      </w:r>
+    </w:p>
+    <w:p>
+      <w:pPr>
+        <w:autoSpaceDE w:val="0"/>
+        <w:autoSpaceDN w:val="0"/>
+        <w:adjustRightInd w:val="0"/>
+        <w:rPr>
+          <w:rFonts w:ascii="Consolas" w:hAnsi="Consolas" w:cs="Consolas"/>
+          <w:sz w:val="20"/>
+          <w:szCs w:val="20"/>
+        </w:rPr>
+      </w:pPr>
+      <w:r>
+        <w:rPr>
+          <w:rFonts w:ascii="Consolas" w:hAnsi="Consolas" w:cs="Consolas"/>
+          <w:color w:val="000000"/>
+          <w:sz w:val="20"/>
+          <w:szCs w:val="20"/>
+        </w:rPr>
+        <w:t xml:space="preserve"> Medium Score: 0|4.6|12</w:t>
+      </w:r>
+    </w:p>
+    <w:p>
+      <w:r>
+        <w:rPr>
+          <w:rFonts w:ascii="Consolas" w:hAnsi="Consolas" w:cs="Consolas"/>
+          <w:color w:val="000000"/>
+          <w:sz w:val="20"/>
+          <w:szCs w:val="20"/>
+        </w:rPr>
+        <w:t xml:space="preserve"> Low Score: 0|3.6|11</w:t>
       </w:r>
     </w:p>
     <w:sectPr>
